--- a/Super EvilGeniuses.docx
+++ b/Super EvilGeniuses.docx
@@ -15,6 +15,14 @@
         <w:t>’ Mega Corp</w:t>
       </w:r>
     </w:p>
+    <w:p/>
+    <w:p>
+      <w:r>
+        <w:t>Step I : We can get the position of each finger in a list.</w:t>
+      </w:r>
+    </w:p>
+    <w:p/>
+    <w:p/>
     <w:sectPr>
       <w:pgSz w:w="12240" w:h="15840"/>
       <w:pgMar w:top="1440" w:right="1440" w:bottom="1440" w:left="1440" w:header="720" w:footer="720" w:gutter="0"/>
